--- a/HW3/HW3.docx
+++ b/HW3/HW3.docx
@@ -1264,7 +1264,7 @@
             <wp:positionV relativeFrom="paragraph">
               <wp:posOffset>635</wp:posOffset>
             </wp:positionV>
-            <wp:extent cx="4948555" cy="2981325"/>
+            <wp:extent cx="5170170" cy="3114675"/>
             <wp:effectExtent l="0" t="0" r="0" b="0"/>
             <wp:wrapSquare wrapText="largest"/>
             <wp:docPr id="3" name="Image4" descr=""/>
@@ -1289,7 +1289,7 @@
                   <pic:spPr bwMode="auto">
                     <a:xfrm>
                       <a:off x="0" y="0"/>
-                      <a:ext cx="4948555" cy="2981325"/>
+                      <a:ext cx="5170170" cy="3114675"/>
                     </a:xfrm>
                     <a:prstGeom prst="rect">
                       <a:avLst/>
@@ -1684,12 +1684,12 @@
           <wp:anchor behindDoc="0" distT="0" distB="0" distL="0" distR="0" simplePos="0" locked="0" layoutInCell="1" allowOverlap="1" relativeHeight="5">
             <wp:simplePos x="0" y="0"/>
             <wp:positionH relativeFrom="column">
-              <wp:posOffset>297180</wp:posOffset>
+              <wp:align>center</wp:align>
             </wp:positionH>
             <wp:positionV relativeFrom="paragraph">
               <wp:posOffset>6350</wp:posOffset>
             </wp:positionV>
-            <wp:extent cx="5394960" cy="3250565"/>
+            <wp:extent cx="5203825" cy="3135630"/>
             <wp:effectExtent l="0" t="0" r="0" b="0"/>
             <wp:wrapSquare wrapText="largest"/>
             <wp:docPr id="4" name="Image5" descr=""/>
@@ -1714,7 +1714,7 @@
                   <pic:spPr bwMode="auto">
                     <a:xfrm>
                       <a:off x="0" y="0"/>
-                      <a:ext cx="5394960" cy="3250565"/>
+                      <a:ext cx="5203825" cy="3135630"/>
                     </a:xfrm>
                     <a:prstGeom prst="rect">
                       <a:avLst/>
@@ -2056,7 +2056,19 @@
           <w:szCs w:val="24"/>
           <w:highlight w:val="white"/>
         </w:rPr>
-        <w:t>To be concluded, a step size in the smooth area (around</w:t>
+        <w:t>To conclude</w:t>
+      </w:r>
+      <w:r>
+        <w:rPr>
+          <w:rFonts w:cs="Courier New" w:ascii="Times New Roman" w:hAnsi="Times New Roman"/>
+          <w:b w:val="false"/>
+          <w:bCs w:val="false"/>
+          <w:color w:val="00000A"/>
+          <w:sz w:val="24"/>
+          <w:szCs w:val="24"/>
+          <w:highlight w:val="white"/>
+        </w:rPr>
+        <w:t>, a step size in the smooth area (around</w:t>
       </w:r>
       <w:r>
         <w:rPr>
@@ -2202,9 +2214,7 @@
       <w:pPr>
         <w:pStyle w:val="Normal"/>
         <w:widowControl w:val="false"/>
-        <w:rPr>
-          <w:rFonts w:ascii="Times New Roman" w:hAnsi="Times New Roman" w:cs="Times New Roman"/>
-        </w:rPr>
+        <w:rPr/>
       </w:pPr>
       <w:r>
         <w:rPr>
@@ -2216,7 +2226,7 @@
           <w:szCs w:val="24"/>
           <w:highlight w:val="white"/>
         </w:rPr>
-        <w:t xml:space="preserve">The C program </w:t>
+        <w:t xml:space="preserve">With function </w:t>
       </w:r>
       <w:r>
         <w:rPr>
@@ -2230,7 +2240,7 @@
           <w:szCs w:val="24"/>
           <w:highlight w:val="white"/>
         </w:rPr>
-        <w:t>paretodensDotC.c</w:t>
+        <w:t>package.skeleton</w:t>
       </w:r>
       <w:r>
         <w:rPr>
@@ -2242,7 +2252,7 @@
           <w:szCs w:val="24"/>
           <w:highlight w:val="white"/>
         </w:rPr>
-        <w:t xml:space="preserve"> and R program </w:t>
+        <w:t xml:space="preserve">, a general structure for package </w:t>
       </w:r>
       <w:r>
         <w:rPr>
@@ -2256,11 +2266,144 @@
           <w:szCs w:val="24"/>
           <w:highlight w:val="white"/>
         </w:rPr>
-        <w:t xml:space="preserve">paretodensDotC.R </w:t>
+        <w:t>pareto</w:t>
       </w:r>
       <w:r>
         <w:rPr>
           <w:rFonts w:cs="Courier New" w:ascii="Times New Roman" w:hAnsi="Times New Roman"/>
+          <w:b w:val="false"/>
+          <w:bCs w:val="false"/>
+          <w:color w:val="00000A"/>
+          <w:sz w:val="24"/>
+          <w:szCs w:val="24"/>
+          <w:highlight w:val="white"/>
+        </w:rPr>
+        <w:t xml:space="preserve"> is created. </w:t>
+      </w:r>
+      <w:r>
+        <w:rPr>
+          <w:rFonts w:cs="Courier New" w:ascii="Times New Roman" w:hAnsi="Times New Roman"/>
+          <w:b w:val="false"/>
+          <w:bCs w:val="false"/>
+          <w:color w:val="00000A"/>
+          <w:sz w:val="24"/>
+          <w:szCs w:val="24"/>
+          <w:highlight w:val="white"/>
+        </w:rPr>
+        <w:t>After putting different files in appropriate places, I used the following code to build the source package file and check it.</w:t>
+      </w:r>
+    </w:p>
+    <w:p>
+      <w:pPr>
+        <w:pStyle w:val="Normal"/>
+        <w:widowControl w:val="false"/>
+        <w:rPr>
+          <w:rFonts w:ascii="Times New Roman" w:hAnsi="Times New Roman" w:cs="Courier New"/>
+          <w:b w:val="false"/>
+          <w:b w:val="false"/>
+          <w:bCs w:val="false"/>
+          <w:color w:val="00000A"/>
+          <w:sz w:val="24"/>
+          <w:szCs w:val="24"/>
+          <w:highlight w:val="white"/>
+        </w:rPr>
+      </w:pPr>
+      <w:r>
+        <w:rPr/>
+      </w:r>
+    </w:p>
+    <w:p>
+      <w:pPr>
+        <w:pStyle w:val="Normal"/>
+        <w:widowControl w:val="false"/>
+        <w:rPr>
+          <w:rFonts w:ascii="Inconsolata" w:hAnsi="Inconsolata" w:eastAsia="ＭＳ 明朝" w:cs="Tahoma"/>
+          <w:color w:val="00000A"/>
+          <w:sz w:val="20"/>
+          <w:szCs w:val="20"/>
+          <w:lang w:val="en-US" w:eastAsia="en-US" w:bidi="ar-SA"/>
+        </w:rPr>
+      </w:pPr>
+      <w:r>
+        <w:rPr>
+          <w:rFonts w:eastAsia="ＭＳ 明朝" w:cs="Tahoma" w:ascii="Inconsolata" w:hAnsi="Inconsolata"/>
+          <w:b w:val="false"/>
+          <w:bCs w:val="false"/>
+          <w:color w:val="00000A"/>
+          <w:sz w:val="20"/>
+          <w:szCs w:val="20"/>
+          <w:highlight w:val="white"/>
+          <w:lang w:val="en-US" w:eastAsia="en-US" w:bidi="ar-SA"/>
+        </w:rPr>
+        <w:t>R CMD build pareto</w:t>
+      </w:r>
+    </w:p>
+    <w:p>
+      <w:pPr>
+        <w:pStyle w:val="Normal"/>
+        <w:widowControl w:val="false"/>
+        <w:rPr>
+          <w:rFonts w:ascii="Inconsolata" w:hAnsi="Inconsolata" w:eastAsia="ＭＳ 明朝" w:cs="Tahoma"/>
+          <w:color w:val="00000A"/>
+          <w:sz w:val="20"/>
+          <w:szCs w:val="20"/>
+          <w:lang w:val="en-US" w:eastAsia="en-US" w:bidi="ar-SA"/>
+        </w:rPr>
+      </w:pPr>
+      <w:r>
+        <w:rPr>
+          <w:rFonts w:eastAsia="ＭＳ 明朝" w:cs="Tahoma" w:ascii="Inconsolata" w:hAnsi="Inconsolata"/>
+          <w:b w:val="false"/>
+          <w:bCs w:val="false"/>
+          <w:color w:val="00000A"/>
+          <w:sz w:val="20"/>
+          <w:szCs w:val="20"/>
+          <w:highlight w:val="white"/>
+          <w:lang w:val="en-US" w:eastAsia="en-US" w:bidi="ar-SA"/>
+        </w:rPr>
+        <w:t>R CMD check pareto_1.0-1.tar.gz</w:t>
+      </w:r>
+    </w:p>
+    <w:p>
+      <w:pPr>
+        <w:pStyle w:val="Normal"/>
+        <w:widowControl w:val="false"/>
+        <w:rPr>
+          <w:b w:val="false"/>
+          <w:b w:val="false"/>
+          <w:bCs w:val="false"/>
+          <w:highlight w:val="white"/>
+        </w:rPr>
+      </w:pPr>
+      <w:r>
+        <w:rPr>
+          <w:rFonts w:eastAsia="ＭＳ 明朝" w:cs="Tahoma" w:ascii="Inconsolata" w:hAnsi="Inconsolata"/>
+          <w:color w:val="00000A"/>
+          <w:sz w:val="20"/>
+          <w:szCs w:val="20"/>
+          <w:lang w:val="en-US" w:eastAsia="en-US" w:bidi="ar-SA"/>
+        </w:rPr>
+      </w:r>
+    </w:p>
+    <w:p>
+      <w:pPr>
+        <w:pStyle w:val="Normal"/>
+        <w:widowControl w:val="false"/>
+        <w:rPr>
+          <w:rFonts w:ascii="Times New Roman" w:hAnsi="Times New Roman" w:eastAsia="ＭＳ 明朝" w:cs="Courier New"/>
+          <w:b w:val="false"/>
+          <w:b w:val="false"/>
+          <w:bCs w:val="false"/>
+          <w:color w:val="00000A"/>
+          <w:sz w:val="24"/>
+          <w:szCs w:val="24"/>
+          <w:highlight w:val="white"/>
+          <w:lang w:val="en-US" w:eastAsia="en-US" w:bidi="ar-SA"/>
+        </w:rPr>
+      </w:pPr>
+      <w:r>
+        <w:rPr>
+          <w:rFonts w:eastAsia="ＭＳ 明朝" w:cs="Courier New" w:ascii="Times New Roman" w:hAnsi="Times New Roman"/>
           <w:b w:val="false"/>
           <w:bCs w:val="false"/>
           <w:i w:val="false"/>
@@ -2269,431 +2412,62 @@
           <w:sz w:val="24"/>
           <w:szCs w:val="24"/>
           <w:highlight w:val="white"/>
-        </w:rPr>
-        <w:t xml:space="preserve">are attached in Appendix. I used the following code to compile </w:t>
-      </w:r>
-      <w:r>
-        <w:rPr>
-          <w:rFonts w:cs="Courier New" w:ascii="Times New Roman" w:hAnsi="Times New Roman"/>
-          <w:b w:val="false"/>
-          <w:bCs w:val="false"/>
-          <w:i/>
-          <w:iCs/>
-          <w:color w:val="00000A"/>
-          <w:sz w:val="24"/>
-          <w:szCs w:val="24"/>
-          <w:highlight w:val="white"/>
-        </w:rPr>
-        <w:t xml:space="preserve">paretodensDotC.c </w:t>
-      </w:r>
-      <w:r>
-        <w:rPr>
-          <w:rFonts w:cs="Courier New" w:ascii="Times New Roman" w:hAnsi="Times New Roman"/>
-          <w:b w:val="false"/>
-          <w:bCs w:val="false"/>
+          <w:lang w:val="en-US" w:eastAsia="en-US" w:bidi="ar-SA"/>
+        </w:rPr>
+        <w:t>Then I installed this package in R and an simple example is given as follows.</w:t>
+      </w:r>
+    </w:p>
+    <w:p>
+      <w:pPr>
+        <w:pStyle w:val="Normal"/>
+        <w:widowControl w:val="false"/>
+        <w:rPr>
+          <w:rFonts w:ascii="Inconsolata" w:hAnsi="Inconsolata" w:eastAsia="ＭＳ 明朝" w:cs="Tahoma"/>
+          <w:b w:val="false"/>
+          <w:b w:val="false"/>
+          <w:bCs w:val="false"/>
+          <w:i w:val="false"/>
           <w:i w:val="false"/>
           <w:iCs w:val="false"/>
           <w:color w:val="00000A"/>
-          <w:sz w:val="24"/>
-          <w:szCs w:val="24"/>
-          <w:highlight w:val="white"/>
-        </w:rPr>
-        <w:t>and create shared objects for loading into R.</w:t>
-      </w:r>
-    </w:p>
-    <w:p>
-      <w:pPr>
-        <w:pStyle w:val="Normal"/>
-        <w:widowControl w:val="false"/>
-        <w:rPr>
-          <w:rFonts w:ascii="Times New Roman" w:hAnsi="Times New Roman" w:cs="Times New Roman"/>
-        </w:rPr>
-      </w:pPr>
-      <w:r>
-        <w:rPr>
-          <w:rFonts w:cs="Times New Roman" w:ascii="Times New Roman" w:hAnsi="Times New Roman"/>
-        </w:rPr>
-      </w:r>
-    </w:p>
-    <w:p>
-      <w:pPr>
-        <w:pStyle w:val="Normal"/>
-        <w:widowControl w:val="false"/>
-        <w:rPr>
-          <w:rFonts w:ascii="Inconsolata" w:hAnsi="Inconsolata" w:eastAsia="ＭＳ 明朝" w:cs="Tahoma"/>
-          <w:color w:val="00000A"/>
-          <w:sz w:val="20"/>
-          <w:szCs w:val="20"/>
+          <w:sz w:val="20"/>
+          <w:szCs w:val="20"/>
+          <w:highlight w:val="white"/>
           <w:lang w:val="en-US" w:eastAsia="en-US" w:bidi="ar-SA"/>
         </w:rPr>
       </w:pPr>
       <w:r>
-        <w:rPr>
-          <w:rFonts w:eastAsia="ＭＳ 明朝" w:cs="Tahoma" w:ascii="Inconsolata" w:hAnsi="Inconsolata"/>
-          <w:color w:val="00000A"/>
-          <w:sz w:val="20"/>
-          <w:szCs w:val="20"/>
+        <w:rPr/>
+      </w:r>
+    </w:p>
+    <w:p>
+      <w:pPr>
+        <w:pStyle w:val="PreformattedText"/>
+        <w:widowControl w:val="false"/>
+        <w:rPr>
+          <w:rFonts w:ascii="DejaVu Sans Mono" w:hAnsi="DejaVu Sans Mono" w:eastAsia="ＭＳ 明朝" w:cs="Tahoma"/>
+          <w:color w:val="0000FF"/>
+          <w:sz w:val="20"/>
+          <w:szCs w:val="24"/>
           <w:lang w:val="en-US" w:eastAsia="en-US" w:bidi="ar-SA"/>
         </w:rPr>
-        <w:t>R CMD SHLIB paretodensDotC.c -Wall -pedantic</w:t>
-      </w:r>
-    </w:p>
-    <w:p>
-      <w:pPr>
-        <w:pStyle w:val="Normal"/>
-        <w:widowControl w:val="false"/>
-        <w:rPr>
-          <w:rFonts w:ascii="Inconsolata" w:hAnsi="Inconsolata" w:eastAsia="ＭＳ 明朝" w:cs="Tahoma"/>
-          <w:color w:val="00000A"/>
-          <w:sz w:val="20"/>
-          <w:szCs w:val="20"/>
-          <w:lang w:val="en-US" w:eastAsia="en-US" w:bidi="ar-SA"/>
-        </w:rPr>
-      </w:pPr>
-      <w:r>
-        <w:rPr>
-          <w:rFonts w:eastAsia="ＭＳ 明朝" w:cs="Tahoma" w:ascii="Inconsolata" w:hAnsi="Inconsolata"/>
-          <w:color w:val="00000A"/>
-          <w:sz w:val="20"/>
-          <w:szCs w:val="20"/>
-          <w:lang w:val="en-US" w:eastAsia="en-US" w:bidi="ar-SA"/>
-        </w:rPr>
-      </w:r>
-    </w:p>
-    <w:p>
-      <w:pPr>
-        <w:pStyle w:val="Normal"/>
-        <w:widowControl w:val="false"/>
-        <w:rPr>
-          <w:rFonts w:ascii="Times New Roman" w:hAnsi="Times New Roman" w:cs="Times New Roman"/>
-        </w:rPr>
-      </w:pPr>
-      <w:r>
-        <w:rPr>
-          <w:rFonts w:cs="Courier New" w:ascii="Times New Roman" w:hAnsi="Times New Roman"/>
+      </w:pPr>
+      <w:bookmarkStart w:id="0" w:name="rstudio_console_output1"/>
+      <w:bookmarkEnd w:id="0"/>
+      <w:r>
+        <w:rPr>
+          <w:rFonts w:eastAsia="ＭＳ 明朝" w:cs="Tahoma" w:ascii="DejaVu Sans Mono" w:hAnsi="DejaVu Sans Mono"/>
           <w:b w:val="false"/>
           <w:bCs w:val="false"/>
           <w:i w:val="false"/>
           <w:iCs w:val="false"/>
-          <w:color w:val="00000A"/>
-          <w:sz w:val="24"/>
-          <w:szCs w:val="24"/>
-          <w:highlight w:val="white"/>
-        </w:rPr>
-        <w:t xml:space="preserve">In Rstudio, I used </w:t>
-      </w:r>
-      <w:r>
-        <w:rPr>
-          <w:rFonts w:eastAsia="ＭＳ 明朝" w:cs="Tahoma" w:ascii="Inconsolata" w:hAnsi="Inconsolata"/>
-          <w:b w:val="false"/>
-          <w:bCs w:val="false"/>
-          <w:i w:val="false"/>
-          <w:iCs w:val="false"/>
-          <w:color w:val="00000A"/>
-          <w:sz w:val="20"/>
-          <w:szCs w:val="20"/>
+          <w:color w:val="0000FF"/>
+          <w:sz w:val="20"/>
+          <w:szCs w:val="24"/>
           <w:highlight w:val="white"/>
           <w:lang w:val="en-US" w:eastAsia="en-US" w:bidi="ar-SA"/>
         </w:rPr>
-        <w:t>dyn.load("paretodensDotC.so")</w:t>
-      </w:r>
-      <w:r>
-        <w:rPr>
-          <w:rFonts w:cs="Courier New" w:ascii="Times New Roman" w:hAnsi="Times New Roman"/>
-          <w:b w:val="false"/>
-          <w:bCs w:val="false"/>
-          <w:i w:val="false"/>
-          <w:iCs w:val="false"/>
-          <w:color w:val="00000A"/>
-          <w:sz w:val="24"/>
-          <w:szCs w:val="24"/>
-          <w:highlight w:val="white"/>
-        </w:rPr>
-        <w:t xml:space="preserve"> to load the shared object file I just created. Then I can use the R function </w:t>
-      </w:r>
-      <w:r>
-        <w:rPr>
-          <w:rFonts w:eastAsia="ＭＳ 明朝" w:cs="Tahoma" w:ascii="Inconsolata" w:hAnsi="Inconsolata"/>
-          <w:b w:val="false"/>
-          <w:bCs w:val="false"/>
-          <w:i w:val="false"/>
-          <w:iCs w:val="false"/>
-          <w:color w:val="00000A"/>
-          <w:sz w:val="20"/>
-          <w:szCs w:val="20"/>
-          <w:highlight w:val="white"/>
-          <w:lang w:val="en-US" w:eastAsia="en-US" w:bidi="ar-SA"/>
-        </w:rPr>
-        <w:t>paretodensDotC</w:t>
-      </w:r>
-      <w:r>
-        <w:rPr>
-          <w:rFonts w:cs="Courier New" w:ascii="Times New Roman" w:hAnsi="Times New Roman"/>
-          <w:b w:val="false"/>
-          <w:bCs w:val="false"/>
-          <w:i w:val="false"/>
-          <w:iCs w:val="false"/>
-          <w:color w:val="00000A"/>
-          <w:sz w:val="24"/>
-          <w:szCs w:val="24"/>
-          <w:highlight w:val="white"/>
-        </w:rPr>
-        <w:t xml:space="preserve"> I defined in </w:t>
-      </w:r>
-      <w:r>
-        <w:rPr>
-          <w:rFonts w:cs="Courier New" w:ascii="Times New Roman" w:hAnsi="Times New Roman"/>
-          <w:b w:val="false"/>
-          <w:bCs w:val="false"/>
-          <w:i/>
-          <w:iCs/>
-          <w:color w:val="00000A"/>
-          <w:sz w:val="24"/>
-          <w:szCs w:val="24"/>
-          <w:highlight w:val="white"/>
-        </w:rPr>
-        <w:t>paretodensDotC.R</w:t>
-      </w:r>
-      <w:r>
-        <w:rPr>
-          <w:rFonts w:cs="Courier New" w:ascii="Times New Roman" w:hAnsi="Times New Roman"/>
-          <w:b w:val="false"/>
-          <w:bCs w:val="false"/>
-          <w:i w:val="false"/>
-          <w:iCs w:val="false"/>
-          <w:color w:val="00000A"/>
-          <w:sz w:val="24"/>
-          <w:szCs w:val="24"/>
-          <w:highlight w:val="white"/>
-        </w:rPr>
-        <w:t xml:space="preserve"> with .C interface to call my C function. I used the following code to test it.</w:t>
-      </w:r>
-    </w:p>
-    <w:p>
-      <w:pPr>
-        <w:pStyle w:val="Normal"/>
-        <w:widowControl w:val="false"/>
-        <w:rPr>
-          <w:rFonts w:ascii="Inconsolata" w:hAnsi="Inconsolata" w:eastAsia="ＭＳ 明朝" w:cs="Tahoma"/>
-          <w:color w:val="00000A"/>
-          <w:sz w:val="20"/>
-          <w:szCs w:val="20"/>
-          <w:lang w:val="en-US" w:eastAsia="en-US" w:bidi="ar-SA"/>
-        </w:rPr>
-      </w:pPr>
-      <w:r>
-        <w:rPr>
-          <w:rFonts w:eastAsia="ＭＳ 明朝" w:cs="Tahoma" w:ascii="Inconsolata" w:hAnsi="Inconsolata"/>
-          <w:color w:val="00000A"/>
-          <w:sz w:val="20"/>
-          <w:szCs w:val="20"/>
-          <w:lang w:val="en-US" w:eastAsia="en-US" w:bidi="ar-SA"/>
-        </w:rPr>
-        <w:tab/>
-        <w:t>paretodensDotC(3, 2, 1)</w:t>
-      </w:r>
-    </w:p>
-    <w:p>
-      <w:pPr>
-        <w:pStyle w:val="Normal"/>
-        <w:widowControl w:val="false"/>
-        <w:rPr>
-          <w:rFonts w:ascii="Inconsolata" w:hAnsi="Inconsolata" w:eastAsia="ＭＳ 明朝" w:cs="Tahoma"/>
-          <w:color w:val="00000A"/>
-          <w:sz w:val="20"/>
-          <w:szCs w:val="20"/>
-          <w:lang w:val="en-US" w:eastAsia="en-US" w:bidi="ar-SA"/>
-        </w:rPr>
-      </w:pPr>
-      <w:r>
-        <w:rPr>
-          <w:rFonts w:eastAsia="ＭＳ 明朝" w:cs="Tahoma" w:ascii="Inconsolata" w:hAnsi="Inconsolata"/>
-          <w:color w:val="00000A"/>
-          <w:sz w:val="20"/>
-          <w:szCs w:val="20"/>
-          <w:lang w:val="en-US" w:eastAsia="en-US" w:bidi="ar-SA"/>
-        </w:rPr>
-        <w:tab/>
-        <w:t>paretodensDotC(1, 2, 3)</w:t>
-      </w:r>
-    </w:p>
-    <w:p>
-      <w:pPr>
-        <w:pStyle w:val="Normal"/>
-        <w:widowControl w:val="false"/>
-        <w:rPr>
-          <w:rFonts w:ascii="Inconsolata" w:hAnsi="Inconsolata" w:eastAsia="ＭＳ 明朝" w:cs="Tahoma"/>
-          <w:color w:val="00000A"/>
-          <w:sz w:val="20"/>
-          <w:szCs w:val="20"/>
-          <w:lang w:val="en-US" w:eastAsia="en-US" w:bidi="ar-SA"/>
-        </w:rPr>
-      </w:pPr>
-      <w:r>
-        <w:rPr>
-          <w:rFonts w:eastAsia="ＭＳ 明朝" w:cs="Tahoma" w:ascii="Inconsolata" w:hAnsi="Inconsolata"/>
-          <w:color w:val="00000A"/>
-          <w:sz w:val="20"/>
-          <w:szCs w:val="20"/>
-          <w:lang w:val="en-US" w:eastAsia="en-US" w:bidi="ar-SA"/>
-        </w:rPr>
-        <w:tab/>
-        <w:t>paretodensDotC(3, -2, 1)</w:t>
-      </w:r>
-    </w:p>
-    <w:p>
-      <w:pPr>
-        <w:pStyle w:val="Normal"/>
-        <w:widowControl w:val="false"/>
-        <w:rPr>
-          <w:rFonts w:ascii="Inconsolata" w:hAnsi="Inconsolata" w:eastAsia="ＭＳ 明朝" w:cs="Tahoma"/>
-          <w:color w:val="00000A"/>
-          <w:sz w:val="20"/>
-          <w:szCs w:val="20"/>
-          <w:lang w:val="en-US" w:eastAsia="en-US" w:bidi="ar-SA"/>
-        </w:rPr>
-      </w:pPr>
-      <w:r>
-        <w:rPr>
-          <w:rFonts w:eastAsia="ＭＳ 明朝" w:cs="Tahoma" w:ascii="Inconsolata" w:hAnsi="Inconsolata"/>
-          <w:color w:val="00000A"/>
-          <w:sz w:val="20"/>
-          <w:szCs w:val="20"/>
-          <w:lang w:val="en-US" w:eastAsia="en-US" w:bidi="ar-SA"/>
-        </w:rPr>
-        <w:tab/>
-        <w:t>paretodensDotC(3, 2, -1)</w:t>
-      </w:r>
-    </w:p>
-    <w:p>
-      <w:pPr>
-        <w:pStyle w:val="Normal"/>
-        <w:widowControl w:val="false"/>
-        <w:rPr>
-          <w:rFonts w:ascii="Inconsolata" w:hAnsi="Inconsolata" w:eastAsia="ＭＳ 明朝" w:cs="Tahoma"/>
-          <w:color w:val="00000A"/>
-          <w:sz w:val="20"/>
-          <w:szCs w:val="20"/>
-          <w:lang w:val="en-US" w:eastAsia="en-US" w:bidi="ar-SA"/>
-        </w:rPr>
-      </w:pPr>
-      <w:r>
-        <w:rPr>
-          <w:rFonts w:eastAsia="ＭＳ 明朝" w:cs="Tahoma" w:ascii="Inconsolata" w:hAnsi="Inconsolata"/>
-          <w:color w:val="00000A"/>
-          <w:sz w:val="20"/>
-          <w:szCs w:val="20"/>
-          <w:lang w:val="en-US" w:eastAsia="en-US" w:bidi="ar-SA"/>
-        </w:rPr>
-        <w:tab/>
-        <w:t>paretodensDotC(3 : 5, 2, 1)</w:t>
-      </w:r>
-    </w:p>
-    <w:p>
-      <w:pPr>
-        <w:pStyle w:val="Normal"/>
-        <w:widowControl w:val="false"/>
-        <w:rPr>
-          <w:rFonts w:ascii="Inconsolata" w:hAnsi="Inconsolata" w:eastAsia="ＭＳ 明朝" w:cs="Tahoma"/>
-          <w:color w:val="00000A"/>
-          <w:sz w:val="20"/>
-          <w:szCs w:val="20"/>
-          <w:lang w:val="en-US" w:eastAsia="en-US" w:bidi="ar-SA"/>
-        </w:rPr>
-      </w:pPr>
-      <w:r>
-        <w:rPr>
-          <w:rFonts w:eastAsia="ＭＳ 明朝" w:cs="Tahoma" w:ascii="Inconsolata" w:hAnsi="Inconsolata"/>
-          <w:color w:val="00000A"/>
-          <w:sz w:val="20"/>
-          <w:szCs w:val="20"/>
-          <w:lang w:val="en-US" w:eastAsia="en-US" w:bidi="ar-SA"/>
-        </w:rPr>
-        <w:tab/>
-        <w:t>paretodensDotC(1 : 5, 2, 1)</w:t>
-      </w:r>
-    </w:p>
-    <w:p>
-      <w:pPr>
-        <w:pStyle w:val="Normal"/>
-        <w:widowControl w:val="false"/>
-        <w:rPr>
-          <w:rFonts w:ascii="Inconsolata" w:hAnsi="Inconsolata" w:eastAsia="ＭＳ 明朝" w:cs="Tahoma"/>
-          <w:color w:val="00000A"/>
-          <w:sz w:val="20"/>
-          <w:szCs w:val="20"/>
-          <w:lang w:val="en-US" w:eastAsia="en-US" w:bidi="ar-SA"/>
-        </w:rPr>
-      </w:pPr>
-      <w:r>
-        <w:rPr>
-          <w:rFonts w:eastAsia="ＭＳ 明朝" w:cs="Tahoma" w:ascii="Inconsolata" w:hAnsi="Inconsolata"/>
-          <w:color w:val="00000A"/>
-          <w:sz w:val="20"/>
-          <w:szCs w:val="20"/>
-          <w:lang w:val="en-US" w:eastAsia="en-US" w:bidi="ar-SA"/>
-        </w:rPr>
-        <w:tab/>
-        <w:t>paretodensDotC(6, 2 : 4, 1)</w:t>
-      </w:r>
-    </w:p>
-    <w:p>
-      <w:pPr>
-        <w:pStyle w:val="Normal"/>
-        <w:widowControl w:val="false"/>
-        <w:rPr>
-          <w:rFonts w:ascii="Inconsolata" w:hAnsi="Inconsolata" w:eastAsia="ＭＳ 明朝" w:cs="Tahoma"/>
-          <w:color w:val="00000A"/>
-          <w:sz w:val="20"/>
-          <w:szCs w:val="20"/>
-          <w:lang w:val="en-US" w:eastAsia="en-US" w:bidi="ar-SA"/>
-        </w:rPr>
-      </w:pPr>
-      <w:r>
-        <w:rPr>
-          <w:rFonts w:eastAsia="ＭＳ 明朝" w:cs="Tahoma" w:ascii="Inconsolata" w:hAnsi="Inconsolata"/>
-          <w:color w:val="00000A"/>
-          <w:sz w:val="20"/>
-          <w:szCs w:val="20"/>
-          <w:lang w:val="en-US" w:eastAsia="en-US" w:bidi="ar-SA"/>
-        </w:rPr>
-        <w:tab/>
-        <w:t>paretodensDotC(3, 2, 1, log = TRUE)</w:t>
-      </w:r>
-    </w:p>
-    <w:p>
-      <w:pPr>
-        <w:pStyle w:val="Normal"/>
-        <w:widowControl w:val="false"/>
-        <w:rPr>
-          <w:rFonts w:ascii="Times New Roman" w:hAnsi="Times New Roman" w:cs="Times New Roman"/>
-        </w:rPr>
-      </w:pPr>
-      <w:r>
-        <w:rPr>
-          <w:rFonts w:cs="Times New Roman" w:ascii="Times New Roman" w:hAnsi="Times New Roman"/>
-        </w:rPr>
-      </w:r>
-    </w:p>
-    <w:p>
-      <w:pPr>
-        <w:pStyle w:val="Normal"/>
-        <w:widowControl w:val="false"/>
-        <w:rPr>
-          <w:rFonts w:ascii="Times New Roman" w:hAnsi="Times New Roman" w:cs="Times New Roman"/>
-        </w:rPr>
-      </w:pPr>
-      <w:r>
-        <w:rPr>
-          <w:rFonts w:cs="Courier New" w:ascii="Times New Roman" w:hAnsi="Times New Roman"/>
-          <w:b w:val="false"/>
-          <w:bCs w:val="false"/>
-          <w:color w:val="00000A"/>
-          <w:sz w:val="24"/>
-          <w:szCs w:val="24"/>
-          <w:highlight w:val="white"/>
-        </w:rPr>
-        <w:t>The results are as follows.</w:t>
+        <w:t>&gt; install.packages("~/s7400/STAT7400/pareto_1.0-1.tar.gz", repos = NULL, type = "source")</w:t>
       </w:r>
     </w:p>
     <w:p>
@@ -2701,81 +2475,25 @@
         <w:pStyle w:val="PreformattedText"/>
         <w:widowControl w:val="false"/>
         <w:rPr>
-          <w:rFonts w:ascii="DejaVu Sans Mono" w:hAnsi="DejaVu Sans Mono" w:cs="Times New Roman"/>
-          <w:sz w:val="20"/>
-        </w:rPr>
-      </w:pPr>
-      <w:bookmarkStart w:id="0" w:name="rstudio_console_output2"/>
-      <w:bookmarkEnd w:id="0"/>
-      <w:r>
-        <w:rPr>
-          <w:rFonts w:eastAsia="ＭＳ 明朝" w:cs="Tahoma" w:ascii="DejaVu Sans Mono" w:hAnsi="DejaVu Sans Mono"/>
-          <w:b w:val="false"/>
-          <w:bCs w:val="false"/>
-          <w:color w:val="0000FF"/>
-          <w:sz w:val="20"/>
-          <w:szCs w:val="24"/>
-          <w:highlight w:val="white"/>
-          <w:lang w:val="en-US" w:eastAsia="en-US" w:bidi="ar-SA"/>
-        </w:rPr>
-        <w:t>&gt; paretodensDotC(3, 2, 1)</w:t>
-      </w:r>
-    </w:p>
-    <w:p>
-      <w:pPr>
-        <w:pStyle w:val="PreformattedText"/>
-        <w:spacing w:before="0" w:after="0"/>
-        <w:rPr>
           <w:rFonts w:ascii="DejaVu Sans Mono" w:hAnsi="DejaVu Sans Mono"/>
           <w:sz w:val="20"/>
         </w:rPr>
       </w:pPr>
-      <w:r>
-        <w:rPr>
-          <w:rFonts w:ascii="DejaVu Sans Mono" w:hAnsi="DejaVu Sans Mono"/>
-          <w:sz w:val="20"/>
-        </w:rPr>
-        <w:t>[1] 0.2222222</w:t>
-      </w:r>
-    </w:p>
-    <w:p>
-      <w:pPr>
-        <w:pStyle w:val="PreformattedText"/>
-        <w:spacing w:before="0" w:after="0"/>
-        <w:rPr>
-          <w:rFonts w:ascii="DejaVu Sans Mono" w:hAnsi="DejaVu Sans Mono"/>
-          <w:sz w:val="20"/>
-        </w:rPr>
-      </w:pPr>
+      <w:bookmarkStart w:id="1" w:name="rstudio_console_output"/>
+      <w:bookmarkEnd w:id="1"/>
       <w:r>
         <w:rPr>
           <w:rFonts w:ascii="DejaVu Sans Mono" w:hAnsi="DejaVu Sans Mono"/>
           <w:color w:val="0000FF"/>
           <w:sz w:val="20"/>
         </w:rPr>
-        <w:t>&gt; paretodensDotC(1, 2, 3)</w:t>
+        <w:t>&gt; library(pareto)</w:t>
       </w:r>
     </w:p>
     <w:p>
       <w:pPr>
         <w:pStyle w:val="PreformattedText"/>
-        <w:spacing w:before="0" w:after="0"/>
-        <w:rPr>
-          <w:rFonts w:ascii="DejaVu Sans Mono" w:hAnsi="DejaVu Sans Mono"/>
-          <w:sz w:val="20"/>
-        </w:rPr>
-      </w:pPr>
-      <w:r>
-        <w:rPr>
-          <w:rFonts w:ascii="DejaVu Sans Mono" w:hAnsi="DejaVu Sans Mono"/>
-          <w:sz w:val="20"/>
-        </w:rPr>
-        <w:t>[1] 0</w:t>
-      </w:r>
-    </w:p>
-    <w:p>
-      <w:pPr>
-        <w:pStyle w:val="PreformattedText"/>
+        <w:pBdr/>
         <w:spacing w:before="0" w:after="0"/>
         <w:rPr>
           <w:rFonts w:ascii="DejaVu Sans Mono" w:hAnsi="DejaVu Sans Mono"/>
@@ -2788,12 +2506,13 @@
           <w:color w:val="0000FF"/>
           <w:sz w:val="20"/>
         </w:rPr>
-        <w:t>&gt; paretodensDotC(3, -2, 1)</w:t>
+        <w:t>&gt; dpareto(1:5, 2, 1)</w:t>
       </w:r>
     </w:p>
     <w:p>
       <w:pPr>
         <w:pStyle w:val="PreformattedText"/>
+        <w:pBdr/>
         <w:spacing w:before="0" w:after="0"/>
         <w:rPr>
           <w:rFonts w:ascii="DejaVu Sans Mono" w:hAnsi="DejaVu Sans Mono"/>
@@ -2805,49 +2524,13 @@
           <w:rFonts w:ascii="DejaVu Sans Mono" w:hAnsi="DejaVu Sans Mono"/>
           <w:sz w:val="20"/>
         </w:rPr>
-        <w:t>[1] NaN</w:t>
+        <w:t>[1] 0.0000000 0.0000000 0.2222222 0.1250000 0.0800000</w:t>
       </w:r>
     </w:p>
     <w:p>
       <w:pPr>
         <w:pStyle w:val="PreformattedText"/>
-        <w:spacing w:before="0" w:after="0"/>
-        <w:rPr>
-          <w:rFonts w:ascii="DejaVu Sans Mono" w:hAnsi="DejaVu Sans Mono"/>
-          <w:color w:val="C5060B"/>
-          <w:sz w:val="20"/>
-        </w:rPr>
-      </w:pPr>
-      <w:r>
-        <w:rPr>
-          <w:rFonts w:ascii="DejaVu Sans Mono" w:hAnsi="DejaVu Sans Mono"/>
-          <w:color w:val="C5060B"/>
-          <w:sz w:val="20"/>
-        </w:rPr>
-        <w:t>Warning message:</w:t>
-      </w:r>
-    </w:p>
-    <w:p>
-      <w:pPr>
-        <w:pStyle w:val="PreformattedText"/>
-        <w:spacing w:before="0" w:after="0"/>
-        <w:rPr>
-          <w:rFonts w:ascii="DejaVu Sans Mono" w:hAnsi="DejaVu Sans Mono"/>
-          <w:sz w:val="20"/>
-        </w:rPr>
-      </w:pPr>
-      <w:r>
-        <w:rPr>
-          <w:rFonts w:ascii="DejaVu Sans Mono" w:hAnsi="DejaVu Sans Mono"/>
-          <w:color w:val="C5060B"/>
-          <w:sz w:val="20"/>
-        </w:rPr>
-        <w:t>In paretodensDotC(3, -2, 1) : NaNs produced</w:t>
-      </w:r>
-    </w:p>
-    <w:p>
-      <w:pPr>
-        <w:pStyle w:val="PreformattedText"/>
+        <w:pBdr/>
         <w:spacing w:before="0" w:after="0"/>
         <w:rPr>
           <w:rFonts w:ascii="DejaVu Sans Mono" w:hAnsi="DejaVu Sans Mono"/>
@@ -2860,12 +2543,13 @@
           <w:color w:val="0000FF"/>
           <w:sz w:val="20"/>
         </w:rPr>
-        <w:t>&gt; paretodensDotC(3, 2, -1)</w:t>
+        <w:t>&gt; dpareto(1:5, 2, 1, log = TRUE)</w:t>
       </w:r>
     </w:p>
     <w:p>
       <w:pPr>
         <w:pStyle w:val="PreformattedText"/>
+        <w:pBdr/>
         <w:spacing w:before="0" w:after="0"/>
         <w:rPr>
           <w:rFonts w:ascii="DejaVu Sans Mono" w:hAnsi="DejaVu Sans Mono"/>
@@ -2877,211 +2561,27 @@
           <w:rFonts w:ascii="DejaVu Sans Mono" w:hAnsi="DejaVu Sans Mono"/>
           <w:sz w:val="20"/>
         </w:rPr>
-        <w:t>[1] NaN</w:t>
-      </w:r>
-    </w:p>
-    <w:p>
-      <w:pPr>
-        <w:pStyle w:val="PreformattedText"/>
-        <w:spacing w:before="0" w:after="0"/>
-        <w:rPr>
-          <w:rFonts w:ascii="DejaVu Sans Mono" w:hAnsi="DejaVu Sans Mono"/>
-          <w:color w:val="C5060B"/>
-          <w:sz w:val="20"/>
-        </w:rPr>
-      </w:pPr>
-      <w:r>
-        <w:rPr>
-          <w:rFonts w:ascii="DejaVu Sans Mono" w:hAnsi="DejaVu Sans Mono"/>
-          <w:color w:val="C5060B"/>
-          <w:sz w:val="20"/>
-        </w:rPr>
-        <w:t>Warning message:</w:t>
-      </w:r>
-    </w:p>
-    <w:p>
-      <w:pPr>
-        <w:pStyle w:val="PreformattedText"/>
-        <w:spacing w:before="0" w:after="0"/>
-        <w:rPr>
-          <w:rFonts w:ascii="DejaVu Sans Mono" w:hAnsi="DejaVu Sans Mono"/>
-          <w:sz w:val="20"/>
-        </w:rPr>
-      </w:pPr>
-      <w:r>
-        <w:rPr>
-          <w:rFonts w:ascii="DejaVu Sans Mono" w:hAnsi="DejaVu Sans Mono"/>
-          <w:color w:val="C5060B"/>
-          <w:sz w:val="20"/>
-        </w:rPr>
-        <w:t>In paretodensDotC(3, 2, -1) : NaNs produced</w:t>
-      </w:r>
-    </w:p>
-    <w:p>
-      <w:pPr>
-        <w:pStyle w:val="PreformattedText"/>
-        <w:spacing w:before="0" w:after="0"/>
-        <w:rPr>
-          <w:rFonts w:ascii="DejaVu Sans Mono" w:hAnsi="DejaVu Sans Mono"/>
-          <w:sz w:val="20"/>
-        </w:rPr>
-      </w:pPr>
-      <w:r>
-        <w:rPr>
-          <w:rFonts w:ascii="DejaVu Sans Mono" w:hAnsi="DejaVu Sans Mono"/>
-          <w:color w:val="0000FF"/>
-          <w:sz w:val="20"/>
-        </w:rPr>
-        <w:t>&gt; paretodensDotC(3 : 5, 2, 1)</w:t>
-      </w:r>
-    </w:p>
-    <w:p>
-      <w:pPr>
-        <w:pStyle w:val="PreformattedText"/>
-        <w:spacing w:before="0" w:after="0"/>
-        <w:rPr>
-          <w:rFonts w:ascii="DejaVu Sans Mono" w:hAnsi="DejaVu Sans Mono"/>
-          <w:sz w:val="20"/>
-        </w:rPr>
-      </w:pPr>
-      <w:r>
-        <w:rPr>
-          <w:rFonts w:ascii="DejaVu Sans Mono" w:hAnsi="DejaVu Sans Mono"/>
-          <w:sz w:val="20"/>
-        </w:rPr>
-        <w:t>[1] 0.2222222 0.1250000 0.0800000</w:t>
-      </w:r>
-    </w:p>
-    <w:p>
-      <w:pPr>
-        <w:pStyle w:val="PreformattedText"/>
-        <w:spacing w:before="0" w:after="0"/>
-        <w:rPr>
-          <w:rFonts w:ascii="DejaVu Sans Mono" w:hAnsi="DejaVu Sans Mono"/>
-          <w:sz w:val="20"/>
-        </w:rPr>
-      </w:pPr>
-      <w:r>
-        <w:rPr>
-          <w:rFonts w:ascii="DejaVu Sans Mono" w:hAnsi="DejaVu Sans Mono"/>
-          <w:color w:val="0000FF"/>
-          <w:sz w:val="20"/>
-        </w:rPr>
-        <w:t>&gt; paretodensDotC(1 : 5, 2, 1)</w:t>
-      </w:r>
-    </w:p>
-    <w:p>
-      <w:pPr>
-        <w:pStyle w:val="PreformattedText"/>
-        <w:spacing w:before="0" w:after="0"/>
-        <w:rPr>
-          <w:rFonts w:ascii="DejaVu Sans Mono" w:hAnsi="DejaVu Sans Mono"/>
-          <w:sz w:val="20"/>
-        </w:rPr>
-      </w:pPr>
-      <w:r>
-        <w:rPr>
-          <w:rFonts w:ascii="DejaVu Sans Mono" w:hAnsi="DejaVu Sans Mono"/>
-          <w:sz w:val="20"/>
-        </w:rPr>
-        <w:t>[1] 0.0000000 0.0000000 0.2222222 0.1250000 0.0800000</w:t>
-      </w:r>
-    </w:p>
-    <w:p>
-      <w:pPr>
-        <w:pStyle w:val="PreformattedText"/>
-        <w:spacing w:before="0" w:after="0"/>
-        <w:rPr>
-          <w:rFonts w:ascii="DejaVu Sans Mono" w:hAnsi="DejaVu Sans Mono"/>
-          <w:sz w:val="20"/>
-        </w:rPr>
-      </w:pPr>
-      <w:r>
-        <w:rPr>
-          <w:rFonts w:ascii="DejaVu Sans Mono" w:hAnsi="DejaVu Sans Mono"/>
-          <w:color w:val="0000FF"/>
-          <w:sz w:val="20"/>
-        </w:rPr>
-        <w:t>&gt; paretodensDotC(6, 2 : 4, 1)</w:t>
-      </w:r>
-    </w:p>
-    <w:p>
-      <w:pPr>
-        <w:pStyle w:val="PreformattedText"/>
-        <w:spacing w:before="0" w:after="0"/>
-        <w:rPr>
-          <w:rFonts w:ascii="DejaVu Sans Mono" w:hAnsi="DejaVu Sans Mono"/>
-          <w:sz w:val="20"/>
-        </w:rPr>
-      </w:pPr>
-      <w:r>
-        <w:rPr>
-          <w:rFonts w:ascii="DejaVu Sans Mono" w:hAnsi="DejaVu Sans Mono"/>
-          <w:sz w:val="20"/>
-        </w:rPr>
-        <w:t>[1] 0.05555556 0.08333333 0.11111111</w:t>
-      </w:r>
-    </w:p>
-    <w:p>
-      <w:pPr>
-        <w:pStyle w:val="PreformattedText"/>
-        <w:spacing w:before="0" w:after="0"/>
-        <w:rPr>
-          <w:rFonts w:ascii="DejaVu Sans Mono" w:hAnsi="DejaVu Sans Mono"/>
-          <w:sz w:val="20"/>
-        </w:rPr>
-      </w:pPr>
-      <w:r>
-        <w:rPr>
-          <w:rFonts w:ascii="DejaVu Sans Mono" w:hAnsi="DejaVu Sans Mono"/>
-          <w:color w:val="0000FF"/>
-          <w:sz w:val="20"/>
-        </w:rPr>
-        <w:t>&gt; paretodensDotC(3, 2, 1, log = TRUE)</w:t>
-      </w:r>
-    </w:p>
-    <w:p>
-      <w:pPr>
-        <w:pStyle w:val="PreformattedText"/>
-        <w:spacing w:before="0" w:after="0"/>
-        <w:rPr>
-          <w:rFonts w:ascii="DejaVu Sans Mono" w:hAnsi="DejaVu Sans Mono"/>
-          <w:sz w:val="20"/>
-        </w:rPr>
-      </w:pPr>
-      <w:r>
-        <w:rPr>
-          <w:rFonts w:ascii="DejaVu Sans Mono" w:hAnsi="DejaVu Sans Mono"/>
-          <w:sz w:val="20"/>
-        </w:rPr>
-        <w:t>[1] -1.504077</w:t>
-      </w:r>
-    </w:p>
-    <w:p>
-      <w:pPr>
-        <w:pStyle w:val="Normal"/>
-        <w:widowControl w:val="false"/>
-        <w:rPr>
-          <w:rFonts w:cs="Courier New"/>
-          <w:b w:val="false"/>
-          <w:b w:val="false"/>
-          <w:bCs w:val="false"/>
-          <w:color w:val="00000A"/>
-          <w:sz w:val="24"/>
-          <w:szCs w:val="24"/>
-          <w:highlight w:val="white"/>
-        </w:rPr>
-      </w:pPr>
-      <w:r>
-        <w:rPr>
-          <w:rFonts w:cs="Courier New"/>
-          <w:b w:val="false"/>
-          <w:bCs w:val="false"/>
-          <w:color w:val="00000A"/>
-          <w:sz w:val="24"/>
-          <w:szCs w:val="24"/>
-          <w:highlight w:val="white"/>
-        </w:rPr>
+        <w:t>[1]      -Inf      -Inf -1.504077 -2.079442 -2.525729</w:t>
+      </w:r>
+    </w:p>
+    <w:p>
+      <w:pPr>
+        <w:pStyle w:val="Normal"/>
+        <w:widowControl w:val="false"/>
+        <w:rPr/>
+      </w:pPr>
+      <w:r>
+        <w:rPr/>
+      </w:r>
+    </w:p>
+    <w:p>
+      <w:pPr>
+        <w:pStyle w:val="Normal"/>
+        <w:widowControl w:val="false"/>
+        <w:rPr/>
+      </w:pPr>
+      <w:r>
+        <w:rPr/>
       </w:r>
     </w:p>
     <w:p>
@@ -3102,15 +2602,7 @@
       <w:pPr>
         <w:pStyle w:val="Normal"/>
         <w:widowControl w:val="false"/>
-        <w:rPr>
-          <w:rFonts w:ascii="Inconsolata" w:hAnsi="Inconsolata" w:eastAsia="ＭＳ 明朝" w:cs="Tahoma"/>
-          <w:b/>
-          <w:b/>
-          <w:color w:val="00000A"/>
-          <w:sz w:val="20"/>
-          <w:szCs w:val="20"/>
-          <w:lang w:val="en-US" w:eastAsia="en-US" w:bidi="ar-SA"/>
-        </w:rPr>
+        <w:rPr/>
       </w:pPr>
       <w:r>
         <w:rPr/>
